--- a/util/trunk/mmixedit/doc/MMIXEditQuellen.docx
+++ b/util/trunk/mmixedit/doc/MMIXEditQuellen.docx
@@ -5,11 +5,10 @@
     <w:p>
       <w:pPr>
         <w:rPr>
+          <w:rStyle w:val="Hyperlink"/>
           <w:rFonts w:ascii="Arial" w:hAnsi="Arial" w:cs="Arial"/>
-          <w:b/>
-          <w:sz w:val="32"/>
+          <w:sz w:val="24"/>
           <w:szCs w:val="24"/>
-          <w:u w:val="single"/>
         </w:rPr>
       </w:pPr>
       <w:r>
@@ -22,91 +21,511 @@
         </w:rPr>
         <w:t>Quellen:</w:t>
       </w:r>
+      <w:r>
+        <w:rPr>
+          <w:rStyle w:val="Hyperlink"/>
+          <w:rFonts w:ascii="Arial" w:hAnsi="Arial" w:cs="Arial"/>
+          <w:sz w:val="24"/>
+          <w:szCs w:val="24"/>
+        </w:rPr>
+        <w:t xml:space="preserve"> </w:t>
+      </w:r>
     </w:p>
+    <w:p>
+      <w:pPr>
+        <w:rPr>
+          <w:rStyle w:val="Hyperlink"/>
+          <w:rFonts w:ascii="Arial" w:hAnsi="Arial" w:cs="Arial"/>
+          <w:sz w:val="24"/>
+          <w:szCs w:val="24"/>
+        </w:rPr>
+      </w:pPr>
+    </w:p>
+    <w:tbl>
+      <w:tblPr>
+        <w:tblStyle w:val="Tabellenraster"/>
+        <w:tblW w:w="0" w:type="auto"/>
+        <w:tblBorders>
+          <w:top w:val="none" w:sz="0" w:space="0" w:color="auto"/>
+          <w:left w:val="none" w:sz="0" w:space="0" w:color="auto"/>
+          <w:bottom w:val="none" w:sz="0" w:space="0" w:color="auto"/>
+          <w:right w:val="none" w:sz="0" w:space="0" w:color="auto"/>
+          <w:insideH w:val="none" w:sz="0" w:space="0" w:color="auto"/>
+          <w:insideV w:val="none" w:sz="0" w:space="0" w:color="auto"/>
+        </w:tblBorders>
+        <w:tblLook w:val="04A0" w:firstRow="1" w:lastRow="0" w:firstColumn="1" w:lastColumn="0" w:noHBand="0" w:noVBand="1"/>
+      </w:tblPr>
+      <w:tblGrid>
+        <w:gridCol w:w="3936"/>
+        <w:gridCol w:w="5276"/>
+      </w:tblGrid>
+      <w:tr>
+        <w:tc>
+          <w:tcPr>
+            <w:tcW w:w="3936" w:type="dxa"/>
+          </w:tcPr>
+          <w:p>
+            <w:pPr>
+              <w:rPr>
+                <w:rStyle w:val="Hyperlink"/>
+                <w:rFonts w:ascii="Arial" w:hAnsi="Arial" w:cs="Arial"/>
+                <w:b/>
+                <w:color w:val="auto"/>
+                <w:sz w:val="24"/>
+                <w:szCs w:val="24"/>
+                <w:u w:val="none"/>
+              </w:rPr>
+            </w:pPr>
+            <w:r>
+              <w:rPr>
+                <w:rFonts w:ascii="Arial" w:hAnsi="Arial" w:cs="Arial"/>
+                <w:b/>
+                <w:sz w:val="24"/>
+                <w:szCs w:val="24"/>
+              </w:rPr>
+              <w:t>MSDN f</w:t>
+            </w:r>
+            <w:r>
+              <w:rPr>
+                <w:rFonts w:ascii="Arial" w:hAnsi="Arial" w:cs="Arial"/>
+                <w:b/>
+                <w:sz w:val="24"/>
+                <w:szCs w:val="24"/>
+              </w:rPr>
+              <w:t>ür Windows Funktionen:</w:t>
+            </w:r>
+          </w:p>
+        </w:tc>
+        <w:tc>
+          <w:tcPr>
+            <w:tcW w:w="5276" w:type="dxa"/>
+          </w:tcPr>
+          <w:p>
+            <w:pPr>
+              <w:jc w:val="right"/>
+              <w:rPr>
+                <w:rStyle w:val="Hyperlink"/>
+                <w:rFonts w:ascii="Arial" w:hAnsi="Arial" w:cs="Arial"/>
+                <w:sz w:val="24"/>
+                <w:szCs w:val="24"/>
+              </w:rPr>
+            </w:pPr>
+            <w:hyperlink r:id="rId7" w:history="1">
+              <w:r>
+                <w:rPr>
+                  <w:rStyle w:val="Hyperlink"/>
+                  <w:rFonts w:ascii="Arial" w:hAnsi="Arial" w:cs="Arial"/>
+                  <w:sz w:val="24"/>
+                  <w:szCs w:val="24"/>
+                </w:rPr>
+                <w:t>http://msdn.microsoft.com</w:t>
+              </w:r>
+            </w:hyperlink>
+          </w:p>
+        </w:tc>
+      </w:tr>
+    </w:tbl>
+    <w:p>
+      <w:pPr>
+        <w:jc w:val="right"/>
+        <w:rPr>
+          <w:rFonts w:ascii="Arial" w:hAnsi="Arial" w:cs="Arial"/>
+          <w:sz w:val="24"/>
+        </w:rPr>
+      </w:pPr>
+    </w:p>
+    <w:tbl>
+      <w:tblPr>
+        <w:tblStyle w:val="Tabellenraster"/>
+        <w:tblW w:w="0" w:type="auto"/>
+        <w:tblBorders>
+          <w:top w:val="none" w:sz="0" w:space="0" w:color="auto"/>
+          <w:left w:val="none" w:sz="0" w:space="0" w:color="auto"/>
+          <w:bottom w:val="none" w:sz="0" w:space="0" w:color="auto"/>
+          <w:right w:val="none" w:sz="0" w:space="0" w:color="auto"/>
+          <w:insideH w:val="none" w:sz="0" w:space="0" w:color="auto"/>
+          <w:insideV w:val="none" w:sz="0" w:space="0" w:color="auto"/>
+        </w:tblBorders>
+        <w:tblLook w:val="04A0" w:firstRow="1" w:lastRow="0" w:firstColumn="1" w:lastColumn="0" w:noHBand="0" w:noVBand="1"/>
+      </w:tblPr>
+      <w:tblGrid>
+        <w:gridCol w:w="1951"/>
+        <w:gridCol w:w="7261"/>
+      </w:tblGrid>
+      <w:tr>
+        <w:tc>
+          <w:tcPr>
+            <w:tcW w:w="1951" w:type="dxa"/>
+          </w:tcPr>
+          <w:p>
+            <w:pPr>
+              <w:rPr>
+                <w:rFonts w:ascii="Arial" w:hAnsi="Arial" w:cs="Arial"/>
+                <w:b/>
+                <w:sz w:val="24"/>
+              </w:rPr>
+            </w:pPr>
+            <w:r>
+              <w:rPr>
+                <w:rFonts w:ascii="Arial" w:hAnsi="Arial" w:cs="Arial"/>
+                <w:b/>
+                <w:sz w:val="24"/>
+              </w:rPr>
+              <w:t xml:space="preserve">Win32 </w:t>
+            </w:r>
+            <w:proofErr w:type="spellStart"/>
+            <w:r>
+              <w:rPr>
+                <w:rFonts w:ascii="Arial" w:hAnsi="Arial" w:cs="Arial"/>
+                <w:b/>
+                <w:sz w:val="24"/>
+              </w:rPr>
+              <w:t>Tutorial</w:t>
+            </w:r>
+            <w:proofErr w:type="spellEnd"/>
+            <w:r>
+              <w:rPr>
+                <w:rFonts w:ascii="Arial" w:hAnsi="Arial" w:cs="Arial"/>
+                <w:b/>
+                <w:sz w:val="24"/>
+              </w:rPr>
+              <w:t>:</w:t>
+            </w:r>
+          </w:p>
+        </w:tc>
+        <w:tc>
+          <w:tcPr>
+            <w:tcW w:w="7261" w:type="dxa"/>
+          </w:tcPr>
+          <w:p>
+            <w:pPr>
+              <w:jc w:val="right"/>
+              <w:rPr>
+                <w:rFonts w:ascii="Arial" w:hAnsi="Arial" w:cs="Arial"/>
+                <w:sz w:val="24"/>
+              </w:rPr>
+            </w:pPr>
+            <w:hyperlink r:id="rId8" w:history="1">
+              <w:r>
+                <w:rPr>
+                  <w:rStyle w:val="Hyperlink"/>
+                  <w:rFonts w:ascii="Arial" w:hAnsi="Arial" w:cs="Arial"/>
+                  <w:sz w:val="24"/>
+                </w:rPr>
+                <w:t>http://msdn.microsoft.com/en-us/library/vstudio/bb384843.aspx</w:t>
+              </w:r>
+            </w:hyperlink>
+          </w:p>
+        </w:tc>
+      </w:tr>
+    </w:tbl>
+    <w:p>
+      <w:pPr>
+        <w:jc w:val="right"/>
+        <w:rPr>
+          <w:rStyle w:val="Hyperlink"/>
+          <w:rFonts w:ascii="Arial" w:hAnsi="Arial" w:cs="Arial"/>
+          <w:sz w:val="24"/>
+          <w:szCs w:val="24"/>
+        </w:rPr>
+      </w:pPr>
+    </w:p>
+    <w:tbl>
+      <w:tblPr>
+        <w:tblStyle w:val="Tabellenraster"/>
+        <w:tblW w:w="0" w:type="auto"/>
+        <w:tblBorders>
+          <w:top w:val="none" w:sz="0" w:space="0" w:color="auto"/>
+          <w:left w:val="none" w:sz="0" w:space="0" w:color="auto"/>
+          <w:bottom w:val="none" w:sz="0" w:space="0" w:color="auto"/>
+          <w:right w:val="none" w:sz="0" w:space="0" w:color="auto"/>
+          <w:insideH w:val="none" w:sz="0" w:space="0" w:color="auto"/>
+          <w:insideV w:val="none" w:sz="0" w:space="0" w:color="auto"/>
+        </w:tblBorders>
+        <w:tblLook w:val="04A0" w:firstRow="1" w:lastRow="0" w:firstColumn="1" w:lastColumn="0" w:noHBand="0" w:noVBand="1"/>
+      </w:tblPr>
+      <w:tblGrid>
+        <w:gridCol w:w="4786"/>
+        <w:gridCol w:w="4445"/>
+      </w:tblGrid>
+      <w:tr>
+        <w:tc>
+          <w:tcPr>
+            <w:tcW w:w="4786" w:type="dxa"/>
+          </w:tcPr>
+          <w:p>
+            <w:pPr>
+              <w:rPr>
+                <w:rStyle w:val="Hyperlink"/>
+                <w:rFonts w:ascii="Arial" w:hAnsi="Arial" w:cs="Arial"/>
+                <w:sz w:val="24"/>
+                <w:szCs w:val="24"/>
+              </w:rPr>
+            </w:pPr>
+            <w:r>
+              <w:rPr>
+                <w:rFonts w:ascii="Arial" w:hAnsi="Arial" w:cs="Arial"/>
+                <w:b/>
+                <w:sz w:val="24"/>
+                <w:szCs w:val="24"/>
+              </w:rPr>
+              <w:t>Scintilla Doku für Scintilla Nachrichten:</w:t>
+            </w:r>
+          </w:p>
+        </w:tc>
+        <w:tc>
+          <w:tcPr>
+            <w:tcW w:w="4426" w:type="dxa"/>
+          </w:tcPr>
+          <w:p>
+            <w:pPr>
+              <w:jc w:val="right"/>
+              <w:rPr>
+                <w:rStyle w:val="Hyperlink"/>
+                <w:rFonts w:ascii="Arial" w:hAnsi="Arial" w:cs="Arial"/>
+                <w:sz w:val="24"/>
+                <w:szCs w:val="24"/>
+              </w:rPr>
+            </w:pPr>
+            <w:hyperlink r:id="rId9" w:history="1">
+              <w:r>
+                <w:rPr>
+                  <w:rStyle w:val="Hyperlink"/>
+                  <w:rFonts w:ascii="Arial" w:hAnsi="Arial" w:cs="Arial"/>
+                  <w:sz w:val="24"/>
+                  <w:szCs w:val="24"/>
+                </w:rPr>
+                <w:t>http://www.scintilla.org/ScintillaDoc.html</w:t>
+              </w:r>
+            </w:hyperlink>
+          </w:p>
+        </w:tc>
+      </w:tr>
+    </w:tbl>
+    <w:p>
+      <w:pPr>
+        <w:jc w:val="right"/>
+        <w:rPr>
+          <w:rFonts w:ascii="Arial" w:hAnsi="Arial" w:cs="Arial"/>
+          <w:sz w:val="24"/>
+          <w:szCs w:val="24"/>
+          <w:lang w:val="en-US"/>
+        </w:rPr>
+      </w:pPr>
+    </w:p>
+    <w:tbl>
+      <w:tblPr>
+        <w:tblStyle w:val="Tabellenraster"/>
+        <w:tblW w:w="0" w:type="auto"/>
+        <w:tblBorders>
+          <w:top w:val="none" w:sz="0" w:space="0" w:color="auto"/>
+          <w:left w:val="none" w:sz="0" w:space="0" w:color="auto"/>
+          <w:bottom w:val="none" w:sz="0" w:space="0" w:color="auto"/>
+          <w:right w:val="none" w:sz="0" w:space="0" w:color="auto"/>
+          <w:insideH w:val="none" w:sz="0" w:space="0" w:color="auto"/>
+          <w:insideV w:val="none" w:sz="0" w:space="0" w:color="auto"/>
+        </w:tblBorders>
+        <w:tblLook w:val="04A0" w:firstRow="1" w:lastRow="0" w:firstColumn="1" w:lastColumn="0" w:noHBand="0" w:noVBand="1"/>
+      </w:tblPr>
+      <w:tblGrid>
+        <w:gridCol w:w="4606"/>
+        <w:gridCol w:w="4606"/>
+      </w:tblGrid>
+      <w:tr>
+        <w:tc>
+          <w:tcPr>
+            <w:tcW w:w="4606" w:type="dxa"/>
+          </w:tcPr>
+          <w:p>
+            <w:pPr>
+              <w:rPr>
+                <w:rFonts w:ascii="Arial" w:hAnsi="Arial" w:cs="Arial"/>
+                <w:b/>
+                <w:sz w:val="24"/>
+                <w:szCs w:val="24"/>
+                <w:lang w:val="en-US"/>
+              </w:rPr>
+            </w:pPr>
+            <w:r>
+              <w:rPr>
+                <w:rFonts w:ascii="Arial" w:hAnsi="Arial" w:cs="Arial"/>
+                <w:b/>
+                <w:sz w:val="24"/>
+                <w:szCs w:val="24"/>
+                <w:lang w:val="en-US"/>
+              </w:rPr>
+              <w:t>Scintilla Tutorial/Demo:</w:t>
+            </w:r>
+          </w:p>
+        </w:tc>
+        <w:tc>
+          <w:tcPr>
+            <w:tcW w:w="4606" w:type="dxa"/>
+          </w:tcPr>
+          <w:p>
+            <w:pPr>
+              <w:jc w:val="right"/>
+              <w:rPr>
+                <w:rFonts w:ascii="Arial" w:hAnsi="Arial" w:cs="Arial"/>
+                <w:sz w:val="24"/>
+                <w:szCs w:val="24"/>
+                <w:lang w:val="en-US"/>
+              </w:rPr>
+            </w:pPr>
+            <w:hyperlink r:id="rId10" w:history="1">
+              <w:r>
+                <w:rPr>
+                  <w:rStyle w:val="Hyperlink"/>
+                  <w:rFonts w:ascii="Arial" w:hAnsi="Arial" w:cs="Arial"/>
+                  <w:sz w:val="24"/>
+                  <w:szCs w:val="24"/>
+                  <w:lang w:val="en-US"/>
+                </w:rPr>
+                <w:t>http://www.scintilla.org/dmapp.zip</w:t>
+              </w:r>
+            </w:hyperlink>
+          </w:p>
+        </w:tc>
+      </w:tr>
+    </w:tbl>
     <w:p>
       <w:pPr>
         <w:rPr>
           <w:rFonts w:ascii="Arial" w:hAnsi="Arial" w:cs="Arial"/>
           <w:sz w:val="24"/>
           <w:szCs w:val="24"/>
+          <w:lang w:val="en-US"/>
         </w:rPr>
       </w:pPr>
-      <w:r>
-        <w:rPr>
-          <w:rFonts w:ascii="Arial" w:hAnsi="Arial" w:cs="Arial"/>
-          <w:b/>
-          <w:sz w:val="24"/>
-          <w:szCs w:val="24"/>
-        </w:rPr>
-        <w:t>MSDN f</w:t>
-      </w:r>
-      <w:r>
-        <w:rPr>
-          <w:rFonts w:ascii="Arial" w:hAnsi="Arial" w:cs="Arial"/>
-          <w:b/>
-          <w:sz w:val="24"/>
-          <w:szCs w:val="24"/>
-        </w:rPr>
-        <w:t>ür Windows Funktionen:</w:t>
-      </w:r>
-      <w:r>
-        <w:rPr>
-          <w:rFonts w:ascii="Arial" w:hAnsi="Arial" w:cs="Arial"/>
-          <w:sz w:val="24"/>
-          <w:szCs w:val="24"/>
-        </w:rPr>
-        <w:t xml:space="preserve">     </w:t>
-      </w:r>
-      <w:hyperlink r:id="rId5" w:history="1">
-        <w:r>
-          <w:rPr>
-            <w:rStyle w:val="Hyperlink"/>
-            <w:rFonts w:ascii="Arial" w:hAnsi="Arial" w:cs="Arial"/>
-            <w:sz w:val="24"/>
-            <w:szCs w:val="24"/>
-          </w:rPr>
-          <w:t>http://msdn.microsoft.com</w:t>
-        </w:r>
-      </w:hyperlink>
-    </w:p>
-    <w:p>
-      <w:pPr>
-        <w:rPr>
-          <w:rFonts w:ascii="Arial" w:hAnsi="Arial" w:cs="Arial"/>
-          <w:b/>
-          <w:sz w:val="24"/>
-          <w:szCs w:val="24"/>
-        </w:rPr>
-      </w:pPr>
-      <w:r>
-        <w:rPr>
-          <w:rFonts w:ascii="Arial" w:hAnsi="Arial" w:cs="Arial"/>
-          <w:b/>
-          <w:sz w:val="24"/>
-          <w:szCs w:val="24"/>
-        </w:rPr>
-        <w:t xml:space="preserve">Scintilla Doku für Scintilla Nachrichten:     </w:t>
-      </w:r>
-      <w:hyperlink r:id="rId6" w:history="1">
-        <w:r>
-          <w:rPr>
-            <w:rStyle w:val="Hyperlink"/>
-            <w:rFonts w:ascii="Arial" w:hAnsi="Arial" w:cs="Arial"/>
-            <w:sz w:val="24"/>
-            <w:szCs w:val="24"/>
-          </w:rPr>
-          <w:t>http://www.scintilla.org/ScintillaDoc.html</w:t>
-        </w:r>
-      </w:hyperlink>
+      <w:bookmarkStart w:id="0" w:name="_GoBack"/>
+      <w:bookmarkEnd w:id="0"/>
     </w:p>
     <w:sectPr>
+      <w:footerReference w:type="default" r:id="rId11"/>
       <w:pgSz w:w="11906" w:h="16838"/>
       <w:pgMar w:top="1417" w:right="1417" w:bottom="1134" w:left="1417" w:header="708" w:footer="708" w:gutter="0"/>
+      <w:pgNumType w:fmt="upperRoman" w:start="5"/>
       <w:cols w:space="708"/>
       <w:docGrid w:linePitch="360"/>
     </w:sectPr>
   </w:body>
 </w:document>
+</file>
+
+<file path=word/endnotes.xml><?xml version="1.0" encoding="utf-8"?>
+<w:endnotes xmlns:wpc="http://schemas.microsoft.com/office/word/2010/wordprocessingCanvas" xmlns:mc="http://schemas.openxmlformats.org/markup-compatibility/2006" xmlns:o="urn:schemas-microsoft-com:office:office" xmlns:r="http://schemas.openxmlformats.org/officeDocument/2006/relationships" xmlns:m="http://schemas.openxmlformats.org/officeDocument/2006/math" xmlns:v="urn:schemas-microsoft-com:vml" xmlns:wp14="http://schemas.microsoft.com/office/word/2010/wordprocessingDrawing" xmlns:wp="http://schemas.openxmlformats.org/drawingml/2006/wordprocessingDrawing" xmlns:w10="urn:schemas-microsoft-com:office:word" xmlns:w="http://schemas.openxmlformats.org/wordprocessingml/2006/main" xmlns:w14="http://schemas.microsoft.com/office/word/2010/wordml" xmlns:wpg="http://schemas.microsoft.com/office/word/2010/wordprocessingGroup" xmlns:wpi="http://schemas.microsoft.com/office/word/2010/wordprocessingInk" xmlns:wne="http://schemas.microsoft.com/office/word/2006/wordml" xmlns:wps="http://schemas.microsoft.com/office/word/2010/wordprocessingShape" mc:Ignorable="w14 wp14">
+  <w:endnote w:type="separator" w:id="-1">
+    <w:p>
+      <w:pPr>
+        <w:spacing w:after="0" w:line="240" w:lineRule="auto"/>
+      </w:pPr>
+      <w:r>
+        <w:separator/>
+      </w:r>
+    </w:p>
+  </w:endnote>
+  <w:endnote w:type="continuationSeparator" w:id="0">
+    <w:p>
+      <w:pPr>
+        <w:spacing w:after="0" w:line="240" w:lineRule="auto"/>
+      </w:pPr>
+      <w:r>
+        <w:continuationSeparator/>
+      </w:r>
+    </w:p>
+  </w:endnote>
+</w:endnotes>
+</file>
+
+<file path=word/footer1.xml><?xml version="1.0" encoding="utf-8"?>
+<w:ftr xmlns:wpc="http://schemas.microsoft.com/office/word/2010/wordprocessingCanvas" xmlns:mc="http://schemas.openxmlformats.org/markup-compatibility/2006" xmlns:o="urn:schemas-microsoft-com:office:office" xmlns:r="http://schemas.openxmlformats.org/officeDocument/2006/relationships" xmlns:m="http://schemas.openxmlformats.org/officeDocument/2006/math" xmlns:v="urn:schemas-microsoft-com:vml" xmlns:wp14="http://schemas.microsoft.com/office/word/2010/wordprocessingDrawing" xmlns:wp="http://schemas.openxmlformats.org/drawingml/2006/wordprocessingDrawing" xmlns:w10="urn:schemas-microsoft-com:office:word" xmlns:w="http://schemas.openxmlformats.org/wordprocessingml/2006/main" xmlns:w14="http://schemas.microsoft.com/office/word/2010/wordml" xmlns:wpg="http://schemas.microsoft.com/office/word/2010/wordprocessingGroup" xmlns:wpi="http://schemas.microsoft.com/office/word/2010/wordprocessingInk" xmlns:wne="http://schemas.microsoft.com/office/word/2006/wordml" xmlns:wps="http://schemas.microsoft.com/office/word/2010/wordprocessingShape" mc:Ignorable="w14 wp14">
+  <w:sdt>
+    <w:sdtPr>
+      <w:id w:val="-847558718"/>
+      <w:docPartObj>
+        <w:docPartGallery w:val="Page Numbers (Bottom of Page)"/>
+        <w:docPartUnique/>
+      </w:docPartObj>
+    </w:sdtPr>
+    <w:sdtEndPr>
+      <w:rPr>
+        <w:rFonts w:ascii="Times New Roman" w:hAnsi="Times New Roman" w:cs="Times New Roman"/>
+      </w:rPr>
+    </w:sdtEndPr>
+    <w:sdtContent>
+      <w:p>
+        <w:pPr>
+          <w:pStyle w:val="Fuzeile"/>
+          <w:jc w:val="center"/>
+          <w:rPr>
+            <w:rFonts w:ascii="Times New Roman" w:hAnsi="Times New Roman" w:cs="Times New Roman"/>
+          </w:rPr>
+        </w:pPr>
+        <w:r>
+          <w:rPr>
+            <w:rFonts w:ascii="Times New Roman" w:hAnsi="Times New Roman" w:cs="Times New Roman"/>
+          </w:rPr>
+          <w:fldChar w:fldCharType="begin"/>
+        </w:r>
+        <w:r>
+          <w:rPr>
+            <w:rFonts w:ascii="Times New Roman" w:hAnsi="Times New Roman" w:cs="Times New Roman"/>
+          </w:rPr>
+          <w:instrText>PAGE   \* MERGEFORMAT</w:instrText>
+        </w:r>
+        <w:r>
+          <w:rPr>
+            <w:rFonts w:ascii="Times New Roman" w:hAnsi="Times New Roman" w:cs="Times New Roman"/>
+          </w:rPr>
+          <w:fldChar w:fldCharType="separate"/>
+        </w:r>
+        <w:r>
+          <w:rPr>
+            <w:rFonts w:ascii="Times New Roman" w:hAnsi="Times New Roman" w:cs="Times New Roman"/>
+            <w:noProof/>
+          </w:rPr>
+          <w:t>V</w:t>
+        </w:r>
+        <w:r>
+          <w:rPr>
+            <w:rFonts w:ascii="Times New Roman" w:hAnsi="Times New Roman" w:cs="Times New Roman"/>
+          </w:rPr>
+          <w:fldChar w:fldCharType="end"/>
+        </w:r>
+      </w:p>
+    </w:sdtContent>
+  </w:sdt>
+  <w:p>
+    <w:pPr>
+      <w:pStyle w:val="Fuzeile"/>
+    </w:pPr>
+  </w:p>
+</w:ftr>
+</file>
+
+<file path=word/footnotes.xml><?xml version="1.0" encoding="utf-8"?>
+<w:footnotes xmlns:wpc="http://schemas.microsoft.com/office/word/2010/wordprocessingCanvas" xmlns:mc="http://schemas.openxmlformats.org/markup-compatibility/2006" xmlns:o="urn:schemas-microsoft-com:office:office" xmlns:r="http://schemas.openxmlformats.org/officeDocument/2006/relationships" xmlns:m="http://schemas.openxmlformats.org/officeDocument/2006/math" xmlns:v="urn:schemas-microsoft-com:vml" xmlns:wp14="http://schemas.microsoft.com/office/word/2010/wordprocessingDrawing" xmlns:wp="http://schemas.openxmlformats.org/drawingml/2006/wordprocessingDrawing" xmlns:w10="urn:schemas-microsoft-com:office:word" xmlns:w="http://schemas.openxmlformats.org/wordprocessingml/2006/main" xmlns:w14="http://schemas.microsoft.com/office/word/2010/wordml" xmlns:wpg="http://schemas.microsoft.com/office/word/2010/wordprocessingGroup" xmlns:wpi="http://schemas.microsoft.com/office/word/2010/wordprocessingInk" xmlns:wne="http://schemas.microsoft.com/office/word/2006/wordml" xmlns:wps="http://schemas.microsoft.com/office/word/2010/wordprocessingShape" mc:Ignorable="w14 wp14">
+  <w:footnote w:type="separator" w:id="-1">
+    <w:p>
+      <w:pPr>
+        <w:spacing w:after="0" w:line="240" w:lineRule="auto"/>
+      </w:pPr>
+      <w:r>
+        <w:separator/>
+      </w:r>
+    </w:p>
+  </w:footnote>
+  <w:footnote w:type="continuationSeparator" w:id="0">
+    <w:p>
+      <w:pPr>
+        <w:spacing w:after="0" w:line="240" w:lineRule="auto"/>
+      </w:pPr>
+      <w:r>
+        <w:continuationSeparator/>
+      </w:r>
+    </w:p>
+  </w:footnote>
+</w:footnotes>
 </file>
 
 <file path=word/styles.xml><?xml version="1.0" encoding="utf-8"?>
@@ -306,6 +725,76 @@
       <w:color w:val="0000FF" w:themeColor="hyperlink"/>
       <w:u w:val="single"/>
     </w:rPr>
+  </w:style>
+  <w:style w:type="table" w:styleId="Tabellenraster">
+    <w:name w:val="Table Grid"/>
+    <w:basedOn w:val="NormaleTabelle"/>
+    <w:uiPriority w:val="59"/>
+    <w:rsid w:val="005D5FA5"/>
+    <w:pPr>
+      <w:spacing w:after="0" w:line="240" w:lineRule="auto"/>
+    </w:pPr>
+    <w:tblPr>
+      <w:tblInd w:w="0" w:type="dxa"/>
+      <w:tblBorders>
+        <w:top w:val="single" w:sz="4" w:space="0" w:color="auto"/>
+        <w:left w:val="single" w:sz="4" w:space="0" w:color="auto"/>
+        <w:bottom w:val="single" w:sz="4" w:space="0" w:color="auto"/>
+        <w:right w:val="single" w:sz="4" w:space="0" w:color="auto"/>
+        <w:insideH w:val="single" w:sz="4" w:space="0" w:color="auto"/>
+        <w:insideV w:val="single" w:sz="4" w:space="0" w:color="auto"/>
+      </w:tblBorders>
+      <w:tblCellMar>
+        <w:top w:w="0" w:type="dxa"/>
+        <w:left w:w="108" w:type="dxa"/>
+        <w:bottom w:w="0" w:type="dxa"/>
+        <w:right w:w="108" w:type="dxa"/>
+      </w:tblCellMar>
+    </w:tblPr>
+  </w:style>
+  <w:style w:type="paragraph" w:styleId="Kopfzeile">
+    <w:name w:val="header"/>
+    <w:basedOn w:val="Standard"/>
+    <w:link w:val="KopfzeileZchn"/>
+    <w:uiPriority w:val="99"/>
+    <w:unhideWhenUsed/>
+    <w:rsid w:val="005D5FA5"/>
+    <w:pPr>
+      <w:tabs>
+        <w:tab w:val="center" w:pos="4536"/>
+        <w:tab w:val="right" w:pos="9072"/>
+      </w:tabs>
+      <w:spacing w:after="0" w:line="240" w:lineRule="auto"/>
+    </w:pPr>
+  </w:style>
+  <w:style w:type="character" w:customStyle="1" w:styleId="KopfzeileZchn">
+    <w:name w:val="Kopfzeile Zchn"/>
+    <w:basedOn w:val="Absatz-Standardschriftart"/>
+    <w:link w:val="Kopfzeile"/>
+    <w:uiPriority w:val="99"/>
+    <w:rsid w:val="005D5FA5"/>
+  </w:style>
+  <w:style w:type="paragraph" w:styleId="Fuzeile">
+    <w:name w:val="footer"/>
+    <w:basedOn w:val="Standard"/>
+    <w:link w:val="FuzeileZchn"/>
+    <w:uiPriority w:val="99"/>
+    <w:unhideWhenUsed/>
+    <w:rsid w:val="005D5FA5"/>
+    <w:pPr>
+      <w:tabs>
+        <w:tab w:val="center" w:pos="4536"/>
+        <w:tab w:val="right" w:pos="9072"/>
+      </w:tabs>
+      <w:spacing w:after="0" w:line="240" w:lineRule="auto"/>
+    </w:pPr>
+  </w:style>
+  <w:style w:type="character" w:customStyle="1" w:styleId="FuzeileZchn">
+    <w:name w:val="Fußzeile Zchn"/>
+    <w:basedOn w:val="Absatz-Standardschriftart"/>
+    <w:link w:val="Fuzeile"/>
+    <w:uiPriority w:val="99"/>
+    <w:rsid w:val="005D5FA5"/>
   </w:style>
 </w:styles>
 </file>
@@ -507,6 +996,76 @@
       <w:color w:val="0000FF" w:themeColor="hyperlink"/>
       <w:u w:val="single"/>
     </w:rPr>
+  </w:style>
+  <w:style w:type="table" w:styleId="Tabellenraster">
+    <w:name w:val="Table Grid"/>
+    <w:basedOn w:val="NormaleTabelle"/>
+    <w:uiPriority w:val="59"/>
+    <w:rsid w:val="005D5FA5"/>
+    <w:pPr>
+      <w:spacing w:after="0" w:line="240" w:lineRule="auto"/>
+    </w:pPr>
+    <w:tblPr>
+      <w:tblInd w:w="0" w:type="dxa"/>
+      <w:tblBorders>
+        <w:top w:val="single" w:sz="4" w:space="0" w:color="auto"/>
+        <w:left w:val="single" w:sz="4" w:space="0" w:color="auto"/>
+        <w:bottom w:val="single" w:sz="4" w:space="0" w:color="auto"/>
+        <w:right w:val="single" w:sz="4" w:space="0" w:color="auto"/>
+        <w:insideH w:val="single" w:sz="4" w:space="0" w:color="auto"/>
+        <w:insideV w:val="single" w:sz="4" w:space="0" w:color="auto"/>
+      </w:tblBorders>
+      <w:tblCellMar>
+        <w:top w:w="0" w:type="dxa"/>
+        <w:left w:w="108" w:type="dxa"/>
+        <w:bottom w:w="0" w:type="dxa"/>
+        <w:right w:w="108" w:type="dxa"/>
+      </w:tblCellMar>
+    </w:tblPr>
+  </w:style>
+  <w:style w:type="paragraph" w:styleId="Kopfzeile">
+    <w:name w:val="header"/>
+    <w:basedOn w:val="Standard"/>
+    <w:link w:val="KopfzeileZchn"/>
+    <w:uiPriority w:val="99"/>
+    <w:unhideWhenUsed/>
+    <w:rsid w:val="005D5FA5"/>
+    <w:pPr>
+      <w:tabs>
+        <w:tab w:val="center" w:pos="4536"/>
+        <w:tab w:val="right" w:pos="9072"/>
+      </w:tabs>
+      <w:spacing w:after="0" w:line="240" w:lineRule="auto"/>
+    </w:pPr>
+  </w:style>
+  <w:style w:type="character" w:customStyle="1" w:styleId="KopfzeileZchn">
+    <w:name w:val="Kopfzeile Zchn"/>
+    <w:basedOn w:val="Absatz-Standardschriftart"/>
+    <w:link w:val="Kopfzeile"/>
+    <w:uiPriority w:val="99"/>
+    <w:rsid w:val="005D5FA5"/>
+  </w:style>
+  <w:style w:type="paragraph" w:styleId="Fuzeile">
+    <w:name w:val="footer"/>
+    <w:basedOn w:val="Standard"/>
+    <w:link w:val="FuzeileZchn"/>
+    <w:uiPriority w:val="99"/>
+    <w:unhideWhenUsed/>
+    <w:rsid w:val="005D5FA5"/>
+    <w:pPr>
+      <w:tabs>
+        <w:tab w:val="center" w:pos="4536"/>
+        <w:tab w:val="right" w:pos="9072"/>
+      </w:tabs>
+      <w:spacing w:after="0" w:line="240" w:lineRule="auto"/>
+    </w:pPr>
+  </w:style>
+  <w:style w:type="character" w:customStyle="1" w:styleId="FuzeileZchn">
+    <w:name w:val="Fußzeile Zchn"/>
+    <w:basedOn w:val="Absatz-Standardschriftart"/>
+    <w:link w:val="Fuzeile"/>
+    <w:uiPriority w:val="99"/>
+    <w:rsid w:val="005D5FA5"/>
   </w:style>
 </w:styles>
 </file>
